--- a/Assignments/Assignment 3/Rubric 3.docx
+++ b/Assignments/Assignment 3/Rubric 3.docx
@@ -79,23 +79,39 @@
         </w:rPr>
         <w:t>Student:</w:t>
       </w:r>
-    </w:p>
-    <w:p>
-      <w:pPr>
-        <w:spacing w:before="120" w:after="120"/>
+      <w:r>
         <w:rPr>
           <w:b/>
           <w:sz w:val="28"/>
           <w:szCs w:val="28"/>
         </w:rPr>
-      </w:pPr>
-      <w:r>
+        <w:t xml:space="preserve"> Luke Coffman</w:t>
+      </w:r>
+    </w:p>
+    <w:p>
+      <w:pPr>
+        <w:spacing w:before="120" w:after="120"/>
         <w:rPr>
           <w:b/>
           <w:sz w:val="28"/>
           <w:szCs w:val="28"/>
         </w:rPr>
+      </w:pPr>
+      <w:r>
+        <w:rPr>
+          <w:b/>
+          <w:sz w:val="28"/>
+          <w:szCs w:val="28"/>
+        </w:rPr>
         <w:t>Student ID:</w:t>
+      </w:r>
+      <w:r>
+        <w:rPr>
+          <w:b/>
+          <w:sz w:val="28"/>
+          <w:szCs w:val="28"/>
+        </w:rPr>
+        <w:t xml:space="preserve"> 3171922</w:t>
       </w:r>
     </w:p>
     <w:p>
@@ -1637,25 +1653,7 @@
           <w:sz w:val="22"/>
           <w:szCs w:val="22"/>
         </w:rPr>
-        <w:t xml:space="preserve">Other sources for the code ChatGPT, </w:t>
-      </w:r>
-      <w:proofErr w:type="spellStart"/>
-      <w:r>
-        <w:rPr>
-          <w:rFonts w:asciiTheme="minorHAnsi" w:hAnsiTheme="minorHAnsi" w:cstheme="minorHAnsi"/>
-          <w:sz w:val="22"/>
-          <w:szCs w:val="22"/>
-        </w:rPr>
-        <w:t>stackOverflow</w:t>
-      </w:r>
-      <w:proofErr w:type="spellEnd"/>
-      <w:r>
-        <w:rPr>
-          <w:rFonts w:asciiTheme="minorHAnsi" w:hAnsiTheme="minorHAnsi" w:cstheme="minorHAnsi"/>
-          <w:sz w:val="22"/>
-          <w:szCs w:val="22"/>
-        </w:rPr>
-        <w:t>, etc.</w:t>
+        <w:t>Other sources for the code ChatGPT, stackOverflow, etc.</w:t>
       </w:r>
     </w:p>
     <w:p>
@@ -1867,33 +1865,7 @@
           <w:szCs w:val="22"/>
           <w:lang w:eastAsia="en-US" w:bidi="ar-SA"/>
         </w:rPr>
-        <w:t xml:space="preserve">When you collaborate with other students or use other sources for the code (e.g., ChatGPT, </w:t>
-      </w:r>
-      <w:proofErr w:type="spellStart"/>
-      <w:r>
-        <w:rPr>
-          <w:rFonts w:asciiTheme="minorHAnsi" w:eastAsiaTheme="minorHAnsi" w:hAnsiTheme="minorHAnsi" w:cstheme="minorHAnsi"/>
-          <w:b w:val="0"/>
-          <w:bCs w:val="0"/>
-          <w:kern w:val="0"/>
-          <w:sz w:val="22"/>
-          <w:szCs w:val="22"/>
-          <w:lang w:eastAsia="en-US" w:bidi="ar-SA"/>
-        </w:rPr>
-        <w:t>stackOverflow</w:t>
-      </w:r>
-      <w:proofErr w:type="spellEnd"/>
-      <w:r>
-        <w:rPr>
-          <w:rFonts w:asciiTheme="minorHAnsi" w:eastAsiaTheme="minorHAnsi" w:hAnsiTheme="minorHAnsi" w:cstheme="minorHAnsi"/>
-          <w:b w:val="0"/>
-          <w:bCs w:val="0"/>
-          <w:kern w:val="0"/>
-          <w:sz w:val="22"/>
-          <w:szCs w:val="22"/>
-          <w:lang w:eastAsia="en-US" w:bidi="ar-SA"/>
-        </w:rPr>
-        <w:t xml:space="preserve">): </w:t>
+        <w:t xml:space="preserve">When you collaborate with other students or use other sources for the code (e.g., ChatGPT, stackOverflow): </w:t>
       </w:r>
     </w:p>
     <w:p>
